--- a/DS-Individual_Project_Report.docx
+++ b/DS-Individual_Project_Report.docx
@@ -376,7 +376,7 @@
     <w:tbl>
       <w:tblPr>
         <w:tblStyle w:val="TableGrid"/>
-        <w:tblW w:w="0pt" w:type="auto"/>
+        <w:tblW w:w="0pt" w:type="dxa"/>
         <w:tblLook w:firstRow="1" w:lastRow="0" w:firstColumn="1" w:lastColumn="0" w:noHBand="0" w:noVBand="1"/>
       </w:tblPr>
       <w:tblGrid>
@@ -987,25 +987,7 @@
               <w:szCs w:val="12"/>
               <w:lang w:val="en-US"/>
             </w:rPr>
-            <m:t>Normalized Value</m:t>
-          </m:r>
-          <m:r>
-            <w:rPr>
-              <w:rFonts w:ascii="Cambria Math" w:hAnsi="Cambria Math"/>
-              <w:sz w:val="12"/>
-              <w:szCs w:val="12"/>
-              <w:lang w:val="en-US"/>
-            </w:rPr>
-            <m:t xml:space="preserve"> for C.O.L and Weekly Wages </m:t>
-          </m:r>
-          <m:r>
-            <w:rPr>
-              <w:rFonts w:ascii="Cambria Math" w:hAnsi="Cambria Math"/>
-              <w:sz w:val="12"/>
-              <w:szCs w:val="12"/>
-              <w:lang w:val="en-US"/>
-            </w:rPr>
-            <m:t xml:space="preserve">= </m:t>
+            <m:t xml:space="preserve">Normalized Value for C.O.L and Weekly Wages = </m:t>
           </m:r>
           <m:f>
             <m:fPr>
@@ -1115,6 +1097,9 @@
             </m:den>
           </m:f>
           <m:r>
+            <m:rPr>
+              <m:sty m:val="p"/>
+            </m:rPr>
             <w:rPr>
               <w:sz w:val="14"/>
               <w:szCs w:val="14"/>
@@ -1248,7 +1233,7 @@
           <w:noProof/>
         </w:rPr>
         <w:drawing>
-          <wp:inline distT="0" distB="0" distL="0" distR="0" wp14:anchorId="3268E695" wp14:editId="5A93B96A">
+          <wp:inline distT="0" distB="0" distL="0" distR="0" wp14:anchorId="3268E695" wp14:editId="2C2EDBE7">
             <wp:extent cx="3089910" cy="2050415"/>
             <wp:effectExtent l="0" t="0" r="0" b="6985"/>
             <wp:docPr id="386186151" name="Picture 6" descr="A blue and black graph&#10;&#10;Description automatically generated with medium confidence"/>
@@ -1527,7 +1512,7 @@
           <w:noProof/>
         </w:rPr>
         <w:drawing>
-          <wp:inline distT="0" distB="0" distL="0" distR="0" wp14:anchorId="64FF8C50" wp14:editId="22E403A0">
+          <wp:inline distT="0" distB="0" distL="0" distR="0" wp14:anchorId="64FF8C50" wp14:editId="42BEC8EC">
             <wp:extent cx="2789014" cy="1850745"/>
             <wp:effectExtent l="0" t="0" r="0" b="0"/>
             <wp:docPr id="2129543142" name="Picture 5" descr="A screen shot of a graph&#10;&#10;Description automatically generated"/>
@@ -1727,7 +1712,91 @@
           <w:lang w:val="en-US" w:eastAsia="zh-CN"/>
         </w:rPr>
         <w:lastRenderedPageBreak/>
-        <w:t xml:space="preserve">migrations to states with much more manageable living costs relative to their paid wages or higher affordability ratio states having to dramatically emphasize workforce shortages or wealth inequality relative to housing costs and stagnant wages. </w:t>
+        <w:t>migrations to states with much more manageable living costs relative to their paid wages or higher affordability ratio states having to dramatically emphasize workforce shortages or wealth inequality relative to housing costs and stagnant wages.</w:t>
+      </w:r>
+    </w:p>
+    <w:p>
+      <w:pPr>
+        <w:pStyle w:val="BodyText"/>
+        <w:rPr>
+          <w:lang w:val="en-US" w:eastAsia="zh-CN"/>
+        </w:rPr>
+      </w:pPr>
+      <w:r>
+        <w:rPr>
+          <w:lang w:val="en-US" w:eastAsia="zh-CN"/>
+        </w:rPr>
+        <w:t>Addressing the five initial questions that sparked my interest in this data science project, is as follows accordingly. Income inequality varied significantly due to both geographic features, cost of living, and urbanization which through the clustering methodology revealed clear disparities that high-income urban areas such as California are much less affordable for the average citizen whereas rural states boasted a comfortable lifestyle that struggles with wage growth however is much more affordable given their costs of living.</w:t>
+      </w:r>
+    </w:p>
+    <w:p>
+      <w:pPr>
+        <w:pStyle w:val="BodyText"/>
+        <w:rPr>
+          <w:lang w:val="en-US" w:eastAsia="zh-CN"/>
+        </w:rPr>
+      </w:pPr>
+      <w:r>
+        <w:rPr>
+          <w:lang w:val="en-US" w:eastAsia="zh-CN"/>
+        </w:rPr>
+        <w:t>The median household income varies from different economic structures for either rural or urban counties and associated living costs. Regions with robust industries such as Massachusetts or California will have reported higher incomes but fail at offsetting them with proportional affordability. Regions without robust industries and rather agricultural such as Oklahoma, have lower median household incomes but lower costs of living keep their ratio very balanced.</w:t>
+      </w:r>
+    </w:p>
+    <w:p>
+      <w:pPr>
+        <w:pStyle w:val="BodyText"/>
+        <w:rPr>
+          <w:lang w:val="en-US" w:eastAsia="zh-CN"/>
+        </w:rPr>
+      </w:pPr>
+      <w:r>
+        <w:rPr>
+          <w:lang w:val="en-US" w:eastAsia="zh-CN"/>
+        </w:rPr>
+        <w:t>Employment relating to household income does not signify affordability and it is evident as such in Hawaii or New York that despite their employment rates being very high, their high affordability ratios and disproportionate living costs often negate that incredibly.</w:t>
+      </w:r>
+    </w:p>
+    <w:p>
+      <w:pPr>
+        <w:pStyle w:val="BodyText"/>
+        <w:rPr>
+          <w:lang w:val="en-US" w:eastAsia="zh-CN"/>
+        </w:rPr>
+      </w:pPr>
+      <w:r>
+        <w:rPr>
+          <w:lang w:val="en-US" w:eastAsia="zh-CN"/>
+        </w:rPr>
+        <w:t xml:space="preserve">Regions showing the most significant economic growth can be seen within states like Florida which benefits from population growth, living costs, and multiple industries. </w:t>
+      </w:r>
+      <w:proofErr w:type="gramStart"/>
+      <w:r>
+        <w:rPr>
+          <w:lang w:val="en-US" w:eastAsia="zh-CN"/>
+        </w:rPr>
+        <w:t>However</w:t>
+      </w:r>
+      <w:proofErr w:type="gramEnd"/>
+      <w:r>
+        <w:rPr>
+          <w:lang w:val="en-US" w:eastAsia="zh-CN"/>
+        </w:rPr>
+        <w:t xml:space="preserve"> regions showing decline or stagnation such as Illinois indicate that their economic hubs struggle with the challenges of affordability due to its uneven income distribution.</w:t>
+      </w:r>
+    </w:p>
+    <w:p>
+      <w:pPr>
+        <w:pStyle w:val="BodyText"/>
+        <w:rPr>
+          <w:lang w:val="en-US" w:eastAsia="zh-CN"/>
+        </w:rPr>
+      </w:pPr>
+      <w:r>
+        <w:rPr>
+          <w:lang w:val="en-US" w:eastAsia="zh-CN"/>
+        </w:rPr>
+        <w:t>Lastly, the costs of living and household income compared to those across localities are very distinct and sharp. New York boasting high incomes are among the states of least affordability due to policies and living conditions that are exorbitant whereas Georgia’s wages reflect a better ratio along with living expenses.</w:t>
       </w:r>
     </w:p>
     <w:p>
@@ -1988,7 +2057,7 @@
       <w:r>
         <w:t xml:space="preserve">, 2024. </w:t>
       </w:r>
-      <w:hyperlink r:id="rId18" w:history="1">
+      <w:hyperlink r:id="rId18" w:anchor="table" w:history="1">
         <w:r>
           <w:rPr>
             <w:rStyle w:val="Hyperlink"/>
@@ -4262,6 +4331,7 @@
   <w:style w:type="character" w:default="1" w:styleId="DefaultParagraphFont">
     <w:name w:val="Default Paragraph Font"/>
     <w:uiPriority w:val="1"/>
+    <w:semiHidden/>
     <w:unhideWhenUsed/>
   </w:style>
   <w:style w:type="table" w:default="1" w:styleId="TableNormal">
